--- a/Challenges/Diary/Diary.docx
+++ b/Challenges/Diary/Diary.docx
@@ -1,6 +1,6 @@
 
 <file path=word/document.xml><?xml version="1.0" encoding="utf-8"?>
-<w:document xmlns:o="urn:schemas-microsoft-com:office:office" xmlns:r="http://schemas.openxmlformats.org/officeDocument/2006/relationships" xmlns:v="urn:schemas-microsoft-com:vml" xmlns:w="http://schemas.openxmlformats.org/wordprocessingml/2006/main" xmlns:w10="urn:schemas-microsoft-com:office:word" xmlns:wp="http://schemas.openxmlformats.org/drawingml/2006/wordprocessingDrawing">
+<w:document xmlns:o="urn:schemas-microsoft-com:office:office" xmlns:r="http://schemas.openxmlformats.org/officeDocument/2006/relationships" xmlns:v="urn:schemas-microsoft-com:vml" xmlns:w="http://schemas.openxmlformats.org/wordprocessingml/2006/main" xmlns:w10="urn:schemas-microsoft-com:office:word" xmlns:wp="http://schemas.openxmlformats.org/drawingml/2006/wordprocessingDrawing" xmlns:wps="http://schemas.microsoft.com/office/word/2010/wordprocessingShape" xmlns:wpg="http://schemas.microsoft.com/office/word/2010/wordprocessingGroup" xmlns:mc="http://schemas.openxmlformats.org/markup-compatibility/2006" xmlns:wp14="http://schemas.microsoft.com/office/word/2010/wordprocessingDrawing" xmlns:w14="http://schemas.microsoft.com/office/word/2010/wordml" mc:Ignorable="w14 wp14">
   <w:body>
     <w:p>
       <w:pPr>
@@ -62,9 +62,20 @@
           <w:rFonts w:ascii="Garuda" w:hAnsi="Garuda"/>
         </w:rPr>
         <w:tab/>
-        <w:t>Getting back to Max, having access to the Dauntless control room is quite useful. From there, one can access the hundreds of cameras that we use to monitor activity throughout the compound.  There is even one in Max's office pointed at his computer.  I think I have a pretty good idea how to get access to Max's computer to see what he's been up to.  I'll need to do a little....</w:t>
-        <w:tab/>
-        <w:br/>
+        <w:t xml:space="preserve">Getting back to Max, having access to the Dauntless control room is quite useful. From there, one can access the hundreds of cameras that we use to monitor activity throughout the compound.  There is even one in Max's office pointed at his computer.  I think I have a pretty good idea how to get access to Max's computer to see what he's been up to.  By spying on him from behind as he types his password in, all I need to do get </w:t>
+      </w:r>
+      <w:r>
+        <w:rPr>
+          <w:rFonts w:ascii="Garuda" w:hAnsi="Garuda"/>
+        </w:rPr>
+        <w:t xml:space="preserve">his credentials </w:t>
+      </w:r>
+      <w:r>
+        <w:rPr>
+          <w:rFonts w:ascii="Garuda" w:hAnsi="Garuda"/>
+        </w:rPr>
+        <w:t>is a little....</w:t>
+        <w:tab/>
       </w:r>
     </w:p>
     <w:p>
@@ -85,11 +96,13 @@
         </w:rPr>
         <w:t>S  _  _  _  _  _  _  _   S  _  _  _  _  _  _</w:t>
       </w:r>
-    </w:p>
-    <w:p>
-      <w:pPr>
-        <w:pStyle w:val="PreformattedText"/>
-        <w:pageBreakBefore/>
+      <w:r>
+        <w:br w:type="page"/>
+      </w:r>
+    </w:p>
+    <w:p>
+      <w:pPr>
+        <w:pStyle w:val="PreformattedText"/>
         <w:rPr>
           <w:rFonts w:ascii="Garuda" w:hAnsi="Garuda"/>
         </w:rPr>
@@ -146,11 +159,13 @@
           <w:rFonts w:ascii="Garuda" w:hAnsi="Garuda"/>
         </w:rPr>
       </w:r>
-    </w:p>
-    <w:p>
-      <w:pPr>
-        <w:pStyle w:val="PreformattedText"/>
-        <w:pageBreakBefore/>
+      <w:r>
+        <w:br w:type="page"/>
+      </w:r>
+    </w:p>
+    <w:p>
+      <w:pPr>
+        <w:pStyle w:val="PreformattedText"/>
         <w:rPr>
           <w:rFonts w:ascii="Garuda" w:hAnsi="Garuda"/>
         </w:rPr>
@@ -207,11 +222,13 @@
           <w:rFonts w:ascii="Garuda" w:hAnsi="Garuda"/>
         </w:rPr>
       </w:r>
-    </w:p>
-    <w:p>
-      <w:pPr>
-        <w:pStyle w:val="PreformattedText"/>
-        <w:pageBreakBefore/>
+      <w:r>
+        <w:br w:type="page"/>
+      </w:r>
+    </w:p>
+    <w:p>
+      <w:pPr>
+        <w:pStyle w:val="PreformattedText"/>
         <w:rPr>
           <w:rFonts w:ascii="Garuda" w:hAnsi="Garuda"/>
         </w:rPr>
@@ -290,12 +307,13 @@
         </w:rPr>
         <w:t>Tomorrow is Visiting Day.  I'll have to go with this flash drive and hope that the password and software work.</w:t>
       </w:r>
-    </w:p>
-    <w:p>
-      <w:pPr>
-        <w:pStyle w:val="PreformattedText"/>
-        <w:pageBreakBefore/>
-        <w:jc w:val="left"/>
+      <w:r>
+        <w:br w:type="page"/>
+      </w:r>
+    </w:p>
+    <w:p>
+      <w:pPr>
+        <w:pStyle w:val="PreformattedText"/>
         <w:rPr>
           <w:rFonts w:ascii="Garuda" w:hAnsi="Garuda"/>
         </w:rPr>
@@ -311,7 +329,6 @@
     <w:p>
       <w:pPr>
         <w:pStyle w:val="PreformattedText"/>
-        <w:jc w:val="left"/>
         <w:rPr>
           <w:rFonts w:ascii="Garuda" w:hAnsi="Garuda"/>
         </w:rPr>
@@ -340,12 +357,13 @@
         </w:rPr>
         <w:t>S  _  _  _  _  _</w:t>
       </w:r>
-    </w:p>
-    <w:p>
-      <w:pPr>
-        <w:pStyle w:val="PreformattedText"/>
-        <w:pageBreakBefore/>
-        <w:jc w:val="left"/>
+      <w:r>
+        <w:br w:type="page"/>
+      </w:r>
+    </w:p>
+    <w:p>
+      <w:pPr>
+        <w:pStyle w:val="PreformattedText"/>
         <w:rPr>
           <w:rFonts w:ascii="Garuda" w:hAnsi="Garuda"/>
         </w:rPr>
@@ -361,7 +379,6 @@
     <w:p>
       <w:pPr>
         <w:pStyle w:val="PreformattedText"/>
-        <w:jc w:val="left"/>
         <w:rPr>
           <w:rFonts w:ascii="Garuda" w:hAnsi="Garuda"/>
         </w:rPr>
@@ -390,12 +407,13 @@
         </w:rPr>
         <w:t>T  _  _</w:t>
       </w:r>
-    </w:p>
-    <w:p>
-      <w:pPr>
-        <w:pStyle w:val="PreformattedText"/>
-        <w:pageBreakBefore/>
-        <w:jc w:val="left"/>
+      <w:r>
+        <w:br w:type="page"/>
+      </w:r>
+    </w:p>
+    <w:p>
+      <w:pPr>
+        <w:pStyle w:val="PreformattedText"/>
         <w:rPr>
           <w:rFonts w:ascii="Garuda" w:hAnsi="Garuda"/>
         </w:rPr>
@@ -411,7 +429,6 @@
     <w:p>
       <w:pPr>
         <w:pStyle w:val="PreformattedText"/>
-        <w:jc w:val="left"/>
         <w:rPr/>
       </w:pPr>
       <w:r>
@@ -436,28 +453,28 @@
         </w:rPr>
         <w:t>R  _  _  _  K  _  _</w:t>
       </w:r>
-    </w:p>
-    <w:p>
-      <w:pPr>
-        <w:pStyle w:val="PreformattedText"/>
-        <w:pageBreakBefore/>
-        <w:jc w:val="left"/>
-        <w:rPr>
-          <w:rFonts w:ascii="Garuda" w:hAnsi="Garuda"/>
-        </w:rPr>
-      </w:pPr>
-      <w:r>
-        <w:rPr>
-          <w:rFonts w:ascii="Garuda" w:hAnsi="Garuda"/>
-        </w:rPr>
-        <w:tab/>
-        <w:t>From the comfort of the control room, I've begun rifling through the contents of Max's computer. I have to be judicious as to what files I copy over in order to make sure I don't exceed any bandwidth caps that might trigger alerts from the intrusion detection system.  So, I will use the backdoor to navigate Max's file system and then use the data exfiltration tools to transfer interesting files back to my computer.  The digging was slow today.  Most of the files on Max's computer were benign, mostly lists of members and schedules of events.  Not knowing what I'm exactly looking for makes it necessary for me to manually go through each file.  Towards the end of the day, however, I find a folder that lists supplies.  Instead of supplies for food or clothing, however, it is for weapons.  In the folder is a file named "Serum D2.AES".  When I try opening the file, it gives back random data, which is a hallmark of data that is either encrypted or compressed.  The file extension seems to give away the fact that it has been encrypted with AES.  AES, or the advanced encryption standard, was once thought to be the strongest method for encrypting files.  It supports several different ways to encrypt data each with varying security properties.  One of the ways good block ciphers resist attacks is to chain the output of encrypting one block of plaintext into the input of the encryption of the next block of plaintext.  In researching AES, it appears that there are insecure ways of using it that make its encryption trivial to break.  It seems that I might be able to break the encryption on this file if it was done using:</w:t>
-      </w:r>
-    </w:p>
-    <w:p>
-      <w:pPr>
-        <w:pStyle w:val="PreformattedText"/>
-        <w:jc w:val="left"/>
+      <w:r>
+        <w:br w:type="page"/>
+      </w:r>
+    </w:p>
+    <w:p>
+      <w:pPr>
+        <w:pStyle w:val="PreformattedText"/>
+        <w:rPr>
+          <w:rFonts w:ascii="Garuda" w:hAnsi="Garuda"/>
+        </w:rPr>
+      </w:pPr>
+      <w:r>
+        <w:rPr>
+          <w:rFonts w:ascii="Garuda" w:hAnsi="Garuda"/>
+        </w:rPr>
+        <w:tab/>
+        <w:t>From the comfort of the control room, I've begun rifling through the contents of Max's computer. I have to be judicious as to what files I copy over in order to make sure I don't exceed any bandwidth caps that might trigger alerts from the intrusion detection system.  So, I will use the backdoor to navigate Max's file system and then use the data exfiltration tools to transfer interesting files back to my computer.  The digging was slow today.  Most of the files on Max's computer were benign, mostly lists of members and schedules of events.  Not knowing what I'm exactly looking for makes it necessary for me to manually go through each file.  Towards the end of the day, however, I find a folder that lists supplies.  Instead of supplies for food or clothing, however, it is for weapons.  In the folder is a file named "Serum D2.AES".  When I try opening the file, it gives back random data, which is a hallmark of data that is either encrypted or compressed.  The file extension seems to give away the fact that it has been encrypted with AES.  AES, or the advanced encryption standard, was once thought to be the strongest method for encrypting files.  It supports several different ways to encrypt data each with varying security properties.  One of the ways good block ciphers resist attacks is to chain the output of encrypting one block of plaintext into the input of the encryption of the next block of plaintext.  In researching AES, I find the infamous example of AES being used to  to encrypt an image of the Linux penguin.  It appears that just because something is encrypted, it doesn’t mean it’s hard to break.  It seems that I might be able to break the encryption on this file if it was done using:</w:t>
+      </w:r>
+    </w:p>
+    <w:p>
+      <w:pPr>
+        <w:pStyle w:val="PreformattedText"/>
         <w:rPr>
           <w:rFonts w:ascii="Garuda" w:hAnsi="Garuda"/>
         </w:rPr>
@@ -486,28 +503,38 @@
         </w:rPr>
         <w:t>E  _  _   M  _  _  _</w:t>
       </w:r>
-    </w:p>
-    <w:p>
-      <w:pPr>
-        <w:pStyle w:val="PreformattedText"/>
-        <w:pageBreakBefore/>
-        <w:jc w:val="left"/>
-        <w:rPr>
-          <w:rFonts w:ascii="Garuda" w:hAnsi="Garuda"/>
-        </w:rPr>
-      </w:pPr>
-      <w:r>
-        <w:rPr>
-          <w:rFonts w:ascii="Garuda" w:hAnsi="Garuda"/>
-        </w:rPr>
-        <w:tab/>
-        <w:t>In looking at the encrypted blocks, it does look like there are several repeating ciphertexts.  This should never happen if the encryption scheme was done using proper cipher-block chaining. Unfortunately, time is of the essence and I may not have enough time to break the vulnerable encryption scheme. Perhaps there is an easier way of decrypting this file.  Max likely knows the key to decrypt the file and the Dauntless don't exactly have a knack for memorizing passwords like the Erudite.  It's highly likely that he used a simple key to encrypt the contents of the file.  Perhaps I'll try a:</w:t>
-      </w:r>
-    </w:p>
-    <w:p>
-      <w:pPr>
-        <w:pStyle w:val="PreformattedText"/>
-        <w:jc w:val="left"/>
+      <w:r>
+        <w:br w:type="page"/>
+      </w:r>
+    </w:p>
+    <w:p>
+      <w:pPr>
+        <w:pStyle w:val="PreformattedText"/>
+        <w:rPr/>
+      </w:pPr>
+      <w:r>
+        <w:rPr>
+          <w:rFonts w:ascii="Garuda" w:hAnsi="Garuda"/>
+        </w:rPr>
+        <w:tab/>
+        <w:t xml:space="preserve">In looking at the encrypted blocks, it does look like there are several repeating ciphertexts.  This should never happen if the encryption scheme was done using proper cipher-block chaining. Unfortunately, time is of the essence and I may not have enough time to break the vulnerable encryption scheme. Perhaps there is an easier way of decrypting this file.  Max likely knows the key to decrypt the file and the Dauntless don't exactly have a knack for memorizing passwords like the Erudite.  It's highly likely that he used a simple key to encrypt the contents of the file.  </w:t>
+      </w:r>
+      <w:r>
+        <w:rPr>
+          <w:rFonts w:ascii="Garuda" w:hAnsi="Garuda"/>
+        </w:rPr>
+        <w:t xml:space="preserve">It looks like all I'll need to do is throw the book at the problem.  The only problem is which one?  Maybe I can do this via a program.   </w:t>
+      </w:r>
+      <w:r>
+        <w:rPr>
+          <w:rFonts w:ascii="Garuda" w:hAnsi="Garuda"/>
+        </w:rPr>
+        <w:t>I’ve heard the tool “John the Ripper” has a mode where it can use a large number of common words to do a…</w:t>
+      </w:r>
+    </w:p>
+    <w:p>
+      <w:pPr>
+        <w:pStyle w:val="PreformattedText"/>
         <w:rPr>
           <w:rFonts w:ascii="Garuda" w:hAnsi="Garuda"/>
         </w:rPr>
@@ -536,12 +563,13 @@
         </w:rPr>
         <w:t>D  _  _  _  _  _  _  _  _  _   A  _  _  _  _  _</w:t>
       </w:r>
-    </w:p>
-    <w:p>
-      <w:pPr>
-        <w:pStyle w:val="PreformattedText"/>
-        <w:pageBreakBefore/>
-        <w:jc w:val="left"/>
+      <w:r>
+        <w:br w:type="page"/>
+      </w:r>
+    </w:p>
+    <w:p>
+      <w:pPr>
+        <w:pStyle w:val="PreformattedText"/>
         <w:rPr>
           <w:rFonts w:ascii="Garuda" w:hAnsi="Garuda"/>
         </w:rPr>
@@ -557,17 +585,15 @@
     <w:p>
       <w:pPr>
         <w:pStyle w:val="PreformattedText"/>
-        <w:jc w:val="left"/>
-        <w:rPr/>
-      </w:pPr>
-      <w:r>
-        <w:rPr/>
-      </w:r>
-    </w:p>
-    <w:p>
-      <w:pPr>
-        <w:pStyle w:val="PreformattedText"/>
-        <w:jc w:val="left"/>
+        <w:rPr/>
+      </w:pPr>
+      <w:r>
+        <w:rPr/>
+      </w:r>
+    </w:p>
+    <w:p>
+      <w:pPr>
+        <w:pStyle w:val="PreformattedText"/>
         <w:rPr>
           <w:rFonts w:ascii="Garuda" w:hAnsi="Garuda"/>
         </w:rPr>
@@ -583,17 +609,15 @@
     <w:p>
       <w:pPr>
         <w:pStyle w:val="PreformattedText"/>
-        <w:jc w:val="left"/>
-        <w:rPr/>
-      </w:pPr>
-      <w:r>
-        <w:rPr/>
-      </w:r>
-    </w:p>
-    <w:p>
-      <w:pPr>
-        <w:pStyle w:val="PreformattedText"/>
-        <w:jc w:val="left"/>
+        <w:rPr/>
+      </w:pPr>
+      <w:r>
+        <w:rPr/>
+      </w:r>
+    </w:p>
+    <w:p>
+      <w:pPr>
+        <w:pStyle w:val="PreformattedText"/>
         <w:rPr>
           <w:rFonts w:ascii="Garuda" w:hAnsi="Garuda"/>
         </w:rPr>
@@ -609,7 +633,6 @@
     <w:p>
       <w:pPr>
         <w:pStyle w:val="PreformattedText"/>
-        <w:jc w:val="left"/>
         <w:rPr>
           <w:rFonts w:ascii="Garuda" w:hAnsi="Garuda"/>
         </w:rPr>
@@ -638,12 +661,13 @@
         </w:rPr>
         <w:t>W  _  _  _  _  _  _  _  _</w:t>
       </w:r>
-    </w:p>
-    <w:p>
-      <w:pPr>
-        <w:pStyle w:val="PreformattedText"/>
-        <w:pageBreakBefore/>
-        <w:jc w:val="left"/>
+      <w:r>
+        <w:br w:type="page"/>
+      </w:r>
+    </w:p>
+    <w:p>
+      <w:pPr>
+        <w:pStyle w:val="PreformattedText"/>
         <w:rPr>
           <w:rFonts w:ascii="Garuda" w:hAnsi="Garuda"/>
         </w:rPr>
@@ -659,17 +683,15 @@
     <w:p>
       <w:pPr>
         <w:pStyle w:val="PreformattedText"/>
-        <w:jc w:val="left"/>
-        <w:rPr/>
-      </w:pPr>
-      <w:r>
-        <w:rPr/>
-      </w:r>
-    </w:p>
-    <w:p>
-      <w:pPr>
-        <w:pStyle w:val="PreformattedText"/>
-        <w:jc w:val="left"/>
+        <w:rPr/>
+      </w:pPr>
+      <w:r>
+        <w:rPr/>
+      </w:r>
+    </w:p>
+    <w:p>
+      <w:pPr>
+        <w:pStyle w:val="PreformattedText"/>
         <w:rPr>
           <w:rFonts w:ascii="Garuda" w:hAnsi="Garuda"/>
         </w:rPr>
@@ -685,17 +707,15 @@
     <w:p>
       <w:pPr>
         <w:pStyle w:val="PreformattedText"/>
-        <w:jc w:val="left"/>
-        <w:rPr/>
-      </w:pPr>
-      <w:r>
-        <w:rPr/>
-      </w:r>
-    </w:p>
-    <w:p>
-      <w:pPr>
-        <w:pStyle w:val="PreformattedText"/>
-        <w:jc w:val="left"/>
+        <w:rPr/>
+      </w:pPr>
+      <w:r>
+        <w:rPr/>
+      </w:r>
+    </w:p>
+    <w:p>
+      <w:pPr>
+        <w:pStyle w:val="PreformattedText"/>
         <w:rPr>
           <w:rFonts w:ascii="Garuda" w:hAnsi="Garuda"/>
         </w:rPr>
@@ -711,7 +731,6 @@
     <w:p>
       <w:pPr>
         <w:pStyle w:val="PreformattedText"/>
-        <w:jc w:val="left"/>
         <w:rPr>
           <w:rFonts w:ascii="Garuda" w:hAnsi="Garuda"/>
         </w:rPr>
@@ -757,12 +776,13 @@
         </w:rPr>
         <w:t>_  _  _  _</w:t>
       </w:r>
-    </w:p>
-    <w:p>
-      <w:pPr>
-        <w:pStyle w:val="PreformattedText"/>
-        <w:pageBreakBefore/>
-        <w:jc w:val="left"/>
+      <w:r>
+        <w:br w:type="page"/>
+      </w:r>
+    </w:p>
+    <w:p>
+      <w:pPr>
+        <w:pStyle w:val="PreformattedText"/>
         <w:rPr>
           <w:rFonts w:ascii="Garuda" w:hAnsi="Garuda"/>
         </w:rPr>
@@ -778,17 +798,15 @@
     <w:p>
       <w:pPr>
         <w:pStyle w:val="PreformattedText"/>
-        <w:jc w:val="left"/>
-        <w:rPr/>
-      </w:pPr>
-      <w:r>
-        <w:rPr/>
-      </w:r>
-    </w:p>
-    <w:p>
-      <w:pPr>
-        <w:pStyle w:val="PreformattedText"/>
-        <w:jc w:val="left"/>
+        <w:rPr/>
+      </w:pPr>
+      <w:r>
+        <w:rPr/>
+      </w:r>
+    </w:p>
+    <w:p>
+      <w:pPr>
+        <w:pStyle w:val="PreformattedText"/>
         <w:rPr>
           <w:rFonts w:ascii="Garuda" w:hAnsi="Garuda"/>
         </w:rPr>
@@ -805,7 +823,6 @@
     <w:p>
       <w:pPr>
         <w:pStyle w:val="PreformattedText"/>
-        <w:jc w:val="left"/>
         <w:rPr>
           <w:rFonts w:ascii="Garuda" w:hAnsi="Garuda"/>
         </w:rPr>
@@ -852,7 +869,6 @@
     <w:p>
       <w:pPr>
         <w:pStyle w:val="PreformattedText"/>
-        <w:jc w:val="left"/>
         <w:rPr>
           <w:rFonts w:ascii="Garuda" w:hAnsi="Garuda"/>
         </w:rPr>
@@ -863,12 +879,13 @@
         </w:rPr>
         <w:t>or perhaps the person using it....</w:t>
       </w:r>
-    </w:p>
-    <w:p>
-      <w:pPr>
-        <w:pStyle w:val="PreformattedText"/>
-        <w:pageBreakBefore/>
-        <w:jc w:val="left"/>
+      <w:r>
+        <w:br w:type="page"/>
+      </w:r>
+    </w:p>
+    <w:p>
+      <w:pPr>
+        <w:pStyle w:val="PreformattedText"/>
         <w:rPr>
           <w:rFonts w:ascii="Garuda" w:hAnsi="Garuda"/>
         </w:rPr>
@@ -884,17 +901,15 @@
     <w:p>
       <w:pPr>
         <w:pStyle w:val="PreformattedText"/>
-        <w:jc w:val="left"/>
-        <w:rPr/>
-      </w:pPr>
-      <w:r>
-        <w:rPr/>
-      </w:r>
-    </w:p>
-    <w:p>
-      <w:pPr>
-        <w:pStyle w:val="PreformattedText"/>
-        <w:jc w:val="left"/>
+        <w:rPr/>
+      </w:pPr>
+      <w:r>
+        <w:rPr/>
+      </w:r>
+    </w:p>
+    <w:p>
+      <w:pPr>
+        <w:pStyle w:val="PreformattedText"/>
         <w:rPr>
           <w:rFonts w:ascii="Garuda" w:hAnsi="Garuda"/>
         </w:rPr>
@@ -910,7 +925,6 @@
     <w:p>
       <w:pPr>
         <w:pStyle w:val="PreformattedText"/>
-        <w:jc w:val="left"/>
         <w:rPr>
           <w:rFonts w:ascii="Garuda" w:hAnsi="Garuda"/>
         </w:rPr>
@@ -948,12 +962,13 @@
         </w:rPr>
         <w:t xml:space="preserve">  _  _  _</w:t>
       </w:r>
-    </w:p>
-    <w:p>
-      <w:pPr>
-        <w:pStyle w:val="PreformattedText"/>
-        <w:pageBreakBefore/>
-        <w:jc w:val="left"/>
+      <w:r>
+        <w:br w:type="page"/>
+      </w:r>
+    </w:p>
+    <w:p>
+      <w:pPr>
+        <w:pStyle w:val="PreformattedText"/>
         <w:rPr>
           <w:rFonts w:ascii="Garuda" w:hAnsi="Garuda"/>
         </w:rPr>
@@ -969,17 +984,15 @@
     <w:p>
       <w:pPr>
         <w:pStyle w:val="PreformattedText"/>
-        <w:jc w:val="left"/>
-        <w:rPr/>
-      </w:pPr>
-      <w:r>
-        <w:rPr/>
-      </w:r>
-    </w:p>
-    <w:p>
-      <w:pPr>
-        <w:pStyle w:val="PreformattedText"/>
-        <w:jc w:val="left"/>
+        <w:rPr/>
+      </w:pPr>
+      <w:r>
+        <w:rPr/>
+      </w:r>
+    </w:p>
+    <w:p>
+      <w:pPr>
+        <w:pStyle w:val="PreformattedText"/>
         <w:rPr>
           <w:rFonts w:ascii="Garuda" w:hAnsi="Garuda"/>
         </w:rPr>
@@ -996,7 +1009,6 @@
     <w:p>
       <w:pPr>
         <w:pStyle w:val="PreformattedText"/>
-        <w:jc w:val="left"/>
         <w:rPr/>
       </w:pPr>
       <w:r>
@@ -1061,12 +1073,13 @@
         </w:rPr>
         <w:t xml:space="preserve"> </w:t>
       </w:r>
-    </w:p>
-    <w:p>
-      <w:pPr>
-        <w:pStyle w:val="PreformattedText"/>
-        <w:pageBreakBefore/>
-        <w:jc w:val="left"/>
+      <w:r>
+        <w:br w:type="page"/>
+      </w:r>
+    </w:p>
+    <w:p>
+      <w:pPr>
+        <w:pStyle w:val="PreformattedText"/>
         <w:rPr>
           <w:rFonts w:ascii="Garuda" w:hAnsi="Garuda"/>
         </w:rPr>
@@ -1082,7 +1095,6 @@
     <w:p>
       <w:pPr>
         <w:pStyle w:val="PreformattedText"/>
-        <w:jc w:val="left"/>
         <w:rPr>
           <w:rFonts w:ascii="Garuda" w:hAnsi="Garuda"/>
         </w:rPr>
@@ -1146,12 +1158,13 @@
         </w:rPr>
         <w:t xml:space="preserve">  _</w:t>
       </w:r>
-    </w:p>
-    <w:p>
-      <w:pPr>
-        <w:pStyle w:val="PreformattedText"/>
-        <w:pageBreakBefore/>
-        <w:jc w:val="left"/>
+      <w:r>
+        <w:br w:type="page"/>
+      </w:r>
+    </w:p>
+    <w:p>
+      <w:pPr>
+        <w:pStyle w:val="PreformattedText"/>
         <w:rPr>
           <w:rFonts w:ascii="Garuda" w:hAnsi="Garuda"/>
         </w:rPr>
@@ -1167,7 +1180,6 @@
     <w:p>
       <w:pPr>
         <w:pStyle w:val="PreformattedText"/>
-        <w:jc w:val="left"/>
         <w:rPr>
           <w:rFonts w:ascii="Garuda" w:hAnsi="Garuda"/>
         </w:rPr>
@@ -1213,12 +1225,13 @@
         </w:rPr>
         <w:t xml:space="preserve">  _</w:t>
       </w:r>
-    </w:p>
-    <w:p>
-      <w:pPr>
-        <w:pStyle w:val="PreformattedText"/>
-        <w:pageBreakBefore/>
-        <w:jc w:val="left"/>
+      <w:r>
+        <w:br w:type="page"/>
+      </w:r>
+    </w:p>
+    <w:p>
+      <w:pPr>
+        <w:pStyle w:val="PreformattedText"/>
         <w:rPr>
           <w:rFonts w:ascii="Garuda" w:hAnsi="Garuda"/>
         </w:rPr>
@@ -1235,7 +1248,6 @@
     <w:p>
       <w:pPr>
         <w:pStyle w:val="PreformattedText"/>
-        <w:jc w:val="left"/>
         <w:rPr>
           <w:rFonts w:ascii="Garuda" w:hAnsi="Garuda"/>
         </w:rPr>
@@ -1273,22 +1285,23 @@
         </w:rPr>
         <w:t xml:space="preserve">  _  _  _  _  _  _  _  _</w:t>
       </w:r>
-    </w:p>
-    <w:p>
-      <w:pPr>
-        <w:pStyle w:val="PreformattedText"/>
-        <w:pageBreakBefore/>
-        <w:jc w:val="center"/>
-        <w:rPr/>
-      </w:pPr>
-      <w:r>
-        <w:rPr/>
-      </w:r>
-    </w:p>
-    <w:p>
-      <w:pPr>
-        <w:pStyle w:val="PreformattedText"/>
-        <w:jc w:val="left"/>
+      <w:r>
+        <w:br w:type="page"/>
+      </w:r>
+    </w:p>
+    <w:p>
+      <w:pPr>
+        <w:pStyle w:val="PreformattedText"/>
+        <w:jc w:val="center"/>
+        <w:rPr/>
+      </w:pPr>
+      <w:r>
+        <w:rPr/>
+      </w:r>
+    </w:p>
+    <w:p>
+      <w:pPr>
+        <w:pStyle w:val="PreformattedText"/>
         <w:rPr>
           <w:rFonts w:ascii="Garuda" w:hAnsi="Garuda"/>
         </w:rPr>
@@ -1304,17 +1317,15 @@
     <w:p>
       <w:pPr>
         <w:pStyle w:val="PreformattedText"/>
-        <w:jc w:val="left"/>
-        <w:rPr/>
-      </w:pPr>
-      <w:r>
-        <w:rPr/>
-      </w:r>
-    </w:p>
-    <w:p>
-      <w:pPr>
-        <w:pStyle w:val="PreformattedText"/>
-        <w:jc w:val="left"/>
+        <w:rPr/>
+      </w:pPr>
+      <w:r>
+        <w:rPr/>
+      </w:r>
+    </w:p>
+    <w:p>
+      <w:pPr>
+        <w:pStyle w:val="PreformattedText"/>
         <w:rPr>
           <w:rFonts w:ascii="Garuda" w:hAnsi="Garuda"/>
         </w:rPr>
@@ -1330,17 +1341,15 @@
     <w:p>
       <w:pPr>
         <w:pStyle w:val="PreformattedText"/>
-        <w:jc w:val="left"/>
-        <w:rPr/>
-      </w:pPr>
-      <w:r>
-        <w:rPr/>
-      </w:r>
-    </w:p>
-    <w:p>
-      <w:pPr>
-        <w:pStyle w:val="PreformattedText"/>
-        <w:jc w:val="left"/>
+        <w:rPr/>
+      </w:pPr>
+      <w:r>
+        <w:rPr/>
+      </w:r>
+    </w:p>
+    <w:p>
+      <w:pPr>
+        <w:pStyle w:val="PreformattedText"/>
         <w:rPr>
           <w:rFonts w:ascii="Garuda" w:hAnsi="Garuda"/>
         </w:rPr>
@@ -1356,7 +1365,6 @@
     <w:p>
       <w:pPr>
         <w:pStyle w:val="PreformattedText"/>
-        <w:jc w:val="left"/>
         <w:rPr>
           <w:rFonts w:ascii="Garuda" w:hAnsi="Garuda"/>
         </w:rPr>
@@ -1402,12 +1410,13 @@
         </w:rPr>
         <w:t xml:space="preserve">  _  _</w:t>
       </w:r>
-    </w:p>
-    <w:p>
-      <w:pPr>
-        <w:pStyle w:val="PreformattedText"/>
-        <w:pageBreakBefore/>
-        <w:jc w:val="left"/>
+      <w:r>
+        <w:br w:type="page"/>
+      </w:r>
+    </w:p>
+    <w:p>
+      <w:pPr>
+        <w:pStyle w:val="PreformattedText"/>
         <w:rPr>
           <w:rFonts w:ascii="Garuda" w:hAnsi="Garuda"/>
         </w:rPr>
@@ -1423,7 +1432,6 @@
     <w:p>
       <w:pPr>
         <w:pStyle w:val="PreformattedText"/>
-        <w:jc w:val="left"/>
         <w:rPr>
           <w:rFonts w:ascii="Garuda" w:hAnsi="Garuda"/>
         </w:rPr>
@@ -1469,13 +1477,24 @@
           <w:sz w:val="32"/>
           <w:szCs w:val="32"/>
         </w:rPr>
-        <w:t xml:space="preserve">  _</w:t>
-      </w:r>
-    </w:p>
-    <w:p>
-      <w:pPr>
-        <w:pStyle w:val="PreformattedText"/>
-        <w:pageBreakBefore/>
+        <w:t xml:space="preserve">  </w:t>
+      </w:r>
+      <w:r>
+        <w:rPr>
+          <w:rFonts w:ascii="Garuda" w:hAnsi="Garuda"/>
+          <w:color w:val="000000" w:themeColor="text1"/>
+          <w:sz w:val="32"/>
+          <w:szCs w:val="32"/>
+        </w:rPr>
+        <w:t>_</w:t>
+      </w:r>
+      <w:r>
+        <w:br w:type="page"/>
+      </w:r>
+    </w:p>
+    <w:p>
+      <w:pPr>
+        <w:pStyle w:val="PreformattedText"/>
         <w:rPr>
           <w:rFonts w:ascii="Garuda" w:hAnsi="Garuda"/>
         </w:rPr>
@@ -1544,12 +1563,13 @@
       <w:r>
         <w:rPr/>
       </w:r>
-    </w:p>
-    <w:p>
-      <w:pPr>
-        <w:pStyle w:val="PreformattedText"/>
-        <w:pageBreakBefore/>
-        <w:jc w:val="left"/>
+      <w:r>
+        <w:br w:type="page"/>
+      </w:r>
+    </w:p>
+    <w:p>
+      <w:pPr>
+        <w:pStyle w:val="PreformattedText"/>
         <w:rPr>
           <w:rFonts w:ascii="Garuda" w:hAnsi="Garuda"/>
         </w:rPr>
@@ -1565,7 +1585,6 @@
     <w:p>
       <w:pPr>
         <w:pStyle w:val="PreformattedText"/>
-        <w:jc w:val="left"/>
         <w:rPr>
           <w:rFonts w:ascii="Garuda" w:hAnsi="Garuda"/>
         </w:rPr>
@@ -1611,12 +1630,13 @@
         </w:rPr>
         <w:t xml:space="preserve">  _  _  _  _  _  _  _  _</w:t>
       </w:r>
-    </w:p>
-    <w:p>
-      <w:pPr>
-        <w:pStyle w:val="PreformattedText"/>
-        <w:pageBreakBefore/>
-        <w:jc w:val="left"/>
+      <w:r>
+        <w:br w:type="page"/>
+      </w:r>
+    </w:p>
+    <w:p>
+      <w:pPr>
+        <w:pStyle w:val="PreformattedText"/>
         <w:rPr>
           <w:rFonts w:ascii="Garuda" w:hAnsi="Garuda"/>
         </w:rPr>
@@ -1632,17 +1652,15 @@
     <w:p>
       <w:pPr>
         <w:pStyle w:val="PreformattedText"/>
-        <w:jc w:val="left"/>
-        <w:rPr/>
-      </w:pPr>
-      <w:r>
-        <w:rPr/>
-      </w:r>
-    </w:p>
-    <w:p>
-      <w:pPr>
-        <w:pStyle w:val="PreformattedText"/>
-        <w:jc w:val="left"/>
+        <w:rPr/>
+      </w:pPr>
+      <w:r>
+        <w:rPr/>
+      </w:r>
+    </w:p>
+    <w:p>
+      <w:pPr>
+        <w:pStyle w:val="PreformattedText"/>
         <w:rPr>
           <w:rFonts w:ascii="Garuda" w:hAnsi="Garuda"/>
         </w:rPr>
@@ -1658,7 +1676,6 @@
     <w:p>
       <w:pPr>
         <w:pStyle w:val="PreformattedText"/>
-        <w:jc w:val="left"/>
         <w:rPr>
           <w:rFonts w:ascii="Garuda" w:hAnsi="Garuda"/>
         </w:rPr>
@@ -1704,12 +1721,13 @@
         </w:rPr>
         <w:t xml:space="preserve">  _  _  _  _  _  _  _  _  _</w:t>
       </w:r>
-    </w:p>
-    <w:p>
-      <w:pPr>
-        <w:pStyle w:val="PreformattedText"/>
-        <w:pageBreakBefore/>
-        <w:jc w:val="left"/>
+      <w:r>
+        <w:br w:type="page"/>
+      </w:r>
+    </w:p>
+    <w:p>
+      <w:pPr>
+        <w:pStyle w:val="PreformattedText"/>
         <w:rPr>
           <w:rFonts w:ascii="Garuda" w:hAnsi="Garuda"/>
         </w:rPr>
@@ -1725,17 +1743,15 @@
     <w:p>
       <w:pPr>
         <w:pStyle w:val="PreformattedText"/>
-        <w:jc w:val="left"/>
-        <w:rPr/>
-      </w:pPr>
-      <w:r>
-        <w:rPr/>
-      </w:r>
-    </w:p>
-    <w:p>
-      <w:pPr>
-        <w:pStyle w:val="PreformattedText"/>
-        <w:jc w:val="left"/>
+        <w:rPr/>
+      </w:pPr>
+      <w:r>
+        <w:rPr/>
+      </w:r>
+    </w:p>
+    <w:p>
+      <w:pPr>
+        <w:pStyle w:val="PreformattedText"/>
         <w:rPr>
           <w:rFonts w:ascii="Garuda" w:hAnsi="Garuda"/>
         </w:rPr>
@@ -1751,7 +1767,6 @@
     <w:p>
       <w:pPr>
         <w:pStyle w:val="PreformattedText"/>
-        <w:jc w:val="left"/>
         <w:rPr>
           <w:rFonts w:ascii="Garuda" w:hAnsi="Garuda"/>
         </w:rPr>
@@ -1806,12 +1821,13 @@
         </w:rPr>
         <w:t xml:space="preserve"> _  _  _  _</w:t>
       </w:r>
-    </w:p>
-    <w:p>
-      <w:pPr>
-        <w:pStyle w:val="PreformattedText"/>
-        <w:pageBreakBefore/>
-        <w:jc w:val="left"/>
+      <w:r>
+        <w:br w:type="page"/>
+      </w:r>
+    </w:p>
+    <w:p>
+      <w:pPr>
+        <w:pStyle w:val="PreformattedText"/>
         <w:rPr>
           <w:rFonts w:ascii="Garuda" w:hAnsi="Garuda"/>
         </w:rPr>
@@ -1827,17 +1843,15 @@
     <w:p>
       <w:pPr>
         <w:pStyle w:val="PreformattedText"/>
-        <w:jc w:val="left"/>
-        <w:rPr/>
-      </w:pPr>
-      <w:r>
-        <w:rPr/>
-      </w:r>
-    </w:p>
-    <w:p>
-      <w:pPr>
-        <w:pStyle w:val="PreformattedText"/>
-        <w:jc w:val="left"/>
+        <w:rPr/>
+      </w:pPr>
+      <w:r>
+        <w:rPr/>
+      </w:r>
+    </w:p>
+    <w:p>
+      <w:pPr>
+        <w:pStyle w:val="PreformattedText"/>
         <w:rPr>
           <w:rFonts w:ascii="Garuda" w:hAnsi="Garuda"/>
         </w:rPr>
@@ -1853,7 +1867,6 @@
     <w:p>
       <w:pPr>
         <w:pStyle w:val="PreformattedText"/>
-        <w:jc w:val="left"/>
         <w:rPr>
           <w:rFonts w:ascii="Garuda" w:hAnsi="Garuda"/>
         </w:rPr>
@@ -1886,21 +1899,19 @@
     <w:p>
       <w:pPr>
         <w:pStyle w:val="PreformattedText"/>
-        <w:jc w:val="left"/>
-        <w:rPr>
-          <w:rFonts w:ascii="Garuda" w:hAnsi="Garuda"/>
-        </w:rPr>
-      </w:pPr>
-      <w:r>
-        <w:rPr>
-          <w:rFonts w:ascii="Garuda" w:hAnsi="Garuda"/>
-        </w:rPr>
-      </w:r>
-    </w:p>
-    <w:p>
-      <w:pPr>
-        <w:pStyle w:val="PreformattedText"/>
-        <w:jc w:val="left"/>
+        <w:rPr>
+          <w:rFonts w:ascii="Garuda" w:hAnsi="Garuda"/>
+        </w:rPr>
+      </w:pPr>
+      <w:r>
+        <w:rPr>
+          <w:rFonts w:ascii="Garuda" w:hAnsi="Garuda"/>
+        </w:rPr>
+      </w:r>
+    </w:p>
+    <w:p>
+      <w:pPr>
+        <w:pStyle w:val="PreformattedText"/>
         <w:rPr>
           <w:rFonts w:ascii="Garuda" w:hAnsi="Garuda"/>
         </w:rPr>
@@ -1948,7 +1959,7 @@
 </file>
 
 <file path=word/styles.xml><?xml version="1.0" encoding="utf-8"?>
-<w:styles xmlns:w="http://schemas.openxmlformats.org/wordprocessingml/2006/main">
+<w:styles xmlns:w="http://schemas.openxmlformats.org/wordprocessingml/2006/main" xmlns:w14="http://schemas.microsoft.com/office/word/2010/wordml" xmlns:mc="http://schemas.openxmlformats.org/markup-compatibility/2006" mc:Ignorable="w14">
   <w:docDefaults>
     <w:rPrDefault>
       <w:rPr>
@@ -1962,8 +1973,149 @@
       <w:pPr/>
     </w:pPrDefault>
   </w:docDefaults>
-  <w:style w:type="paragraph" w:styleId="Normal">
+  <w:latentStyles w:defLockedState="0" w:defUIPriority="99" w:defSemiHidden="1" w:defUnhideWhenUsed="1" w:defQFormat="0" w:count="267">
+    <w:lsdException w:name="Normal" w:uiPriority="0" w:semiHidden="0" w:unhideWhenUsed="0" w:qFormat="1"/>
+    <w:lsdException w:name="heading 1" w:uiPriority="9" w:semiHidden="0" w:unhideWhenUsed="0" w:qFormat="1"/>
+    <w:lsdException w:name="heading 2" w:uiPriority="9" w:qFormat="1"/>
+    <w:lsdException w:name="heading 3" w:uiPriority="9" w:qFormat="1"/>
+    <w:lsdException w:name="heading 4" w:uiPriority="9" w:qFormat="1"/>
+    <w:lsdException w:name="heading 5" w:uiPriority="9" w:qFormat="1"/>
+    <w:lsdException w:name="heading 6" w:uiPriority="9" w:qFormat="1"/>
+    <w:lsdException w:name="heading 7" w:uiPriority="9" w:qFormat="1"/>
+    <w:lsdException w:name="heading 8" w:uiPriority="9" w:qFormat="1"/>
+    <w:lsdException w:name="heading 9" w:uiPriority="9" w:qFormat="1"/>
+    <w:lsdException w:name="toc 1" w:uiPriority="39"/>
+    <w:lsdException w:name="toc 2" w:uiPriority="39"/>
+    <w:lsdException w:name="toc 3" w:uiPriority="39"/>
+    <w:lsdException w:name="toc 4" w:uiPriority="39"/>
+    <w:lsdException w:name="toc 5" w:uiPriority="39"/>
+    <w:lsdException w:name="toc 6" w:uiPriority="39"/>
+    <w:lsdException w:name="toc 7" w:uiPriority="39"/>
+    <w:lsdException w:name="toc 8" w:uiPriority="39"/>
+    <w:lsdException w:name="toc 9" w:uiPriority="39"/>
+    <w:lsdException w:name="caption" w:uiPriority="35" w:qFormat="1"/>
+    <w:lsdException w:name="Title" w:uiPriority="10" w:semiHidden="0" w:unhideWhenUsed="0" w:qFormat="1"/>
+    <w:lsdException w:name="Default Paragraph Font" w:uiPriority="1"/>
+    <w:lsdException w:name="Subtitle" w:uiPriority="11" w:semiHidden="0" w:unhideWhenUsed="0" w:qFormat="1"/>
+    <w:lsdException w:name="Strong" w:uiPriority="22" w:semiHidden="0" w:unhideWhenUsed="0" w:qFormat="1"/>
+    <w:lsdException w:name="Emphasis" w:uiPriority="20" w:semiHidden="0" w:unhideWhenUsed="0" w:qFormat="1"/>
+    <w:lsdException w:name="Table Grid" w:uiPriority="59" w:semiHidden="0" w:unhideWhenUsed="0"/>
+    <w:lsdException w:name="Placeholder Text" w:unhideWhenUsed="0"/>
+    <w:lsdException w:name="No Spacing" w:uiPriority="1" w:semiHidden="0" w:unhideWhenUsed="0" w:qFormat="1"/>
+    <w:lsdException w:name="Light Shading" w:uiPriority="60" w:semiHidden="0" w:unhideWhenUsed="0"/>
+    <w:lsdException w:name="Light List" w:uiPriority="61" w:semiHidden="0" w:unhideWhenUsed="0"/>
+    <w:lsdException w:name="Light Grid" w:uiPriority="62" w:semiHidden="0" w:unhideWhenUsed="0"/>
+    <w:lsdException w:name="Medium Shading 1" w:uiPriority="63" w:semiHidden="0" w:unhideWhenUsed="0"/>
+    <w:lsdException w:name="Medium Shading 2" w:uiPriority="64" w:semiHidden="0" w:unhideWhenUsed="0"/>
+    <w:lsdException w:name="Medium List 1" w:uiPriority="65" w:semiHidden="0" w:unhideWhenUsed="0"/>
+    <w:lsdException w:name="Medium List 2" w:uiPriority="66" w:semiHidden="0" w:unhideWhenUsed="0"/>
+    <w:lsdException w:name="Medium Grid 1" w:uiPriority="67" w:semiHidden="0" w:unhideWhenUsed="0"/>
+    <w:lsdException w:name="Medium Grid 2" w:uiPriority="68" w:semiHidden="0" w:unhideWhenUsed="0"/>
+    <w:lsdException w:name="Medium Grid 3" w:uiPriority="69" w:semiHidden="0" w:unhideWhenUsed="0"/>
+    <w:lsdException w:name="Dark List" w:uiPriority="70" w:semiHidden="0" w:unhideWhenUsed="0"/>
+    <w:lsdException w:name="Colorful Shading" w:uiPriority="71" w:semiHidden="0" w:unhideWhenUsed="0"/>
+    <w:lsdException w:name="Colorful List" w:uiPriority="72" w:semiHidden="0" w:unhideWhenUsed="0"/>
+    <w:lsdException w:name="Colorful Grid" w:uiPriority="73" w:semiHidden="0" w:unhideWhenUsed="0"/>
+    <w:lsdException w:name="Light Shading Accent 1" w:uiPriority="60" w:semiHidden="0" w:unhideWhenUsed="0"/>
+    <w:lsdException w:name="Light List Accent 1" w:uiPriority="61" w:semiHidden="0" w:unhideWhenUsed="0"/>
+    <w:lsdException w:name="Light Grid Accent 1" w:uiPriority="62" w:semiHidden="0" w:unhideWhenUsed="0"/>
+    <w:lsdException w:name="Medium Shading 1 Accent 1" w:uiPriority="63" w:semiHidden="0" w:unhideWhenUsed="0"/>
+    <w:lsdException w:name="Medium Shading 2 Accent 1" w:uiPriority="64" w:semiHidden="0" w:unhideWhenUsed="0"/>
+    <w:lsdException w:name="Medium List 1 Accent 1" w:uiPriority="65" w:semiHidden="0" w:unhideWhenUsed="0"/>
+    <w:lsdException w:name="Revision" w:unhideWhenUsed="0"/>
+    <w:lsdException w:name="List Paragraph" w:uiPriority="34" w:semiHidden="0" w:unhideWhenUsed="0" w:qFormat="1"/>
+    <w:lsdException w:name="Quote" w:uiPriority="29" w:semiHidden="0" w:unhideWhenUsed="0" w:qFormat="1"/>
+    <w:lsdException w:name="Intense Quote" w:uiPriority="30" w:semiHidden="0" w:unhideWhenUsed="0" w:qFormat="1"/>
+    <w:lsdException w:name="Medium List 2 Accent 1" w:uiPriority="66" w:semiHidden="0" w:unhideWhenUsed="0"/>
+    <w:lsdException w:name="Medium Grid 1 Accent 1" w:uiPriority="67" w:semiHidden="0" w:unhideWhenUsed="0"/>
+    <w:lsdException w:name="Medium Grid 2 Accent 1" w:uiPriority="68" w:semiHidden="0" w:unhideWhenUsed="0"/>
+    <w:lsdException w:name="Medium Grid 3 Accent 1" w:uiPriority="69" w:semiHidden="0" w:unhideWhenUsed="0"/>
+    <w:lsdException w:name="Dark List Accent 1" w:uiPriority="70" w:semiHidden="0" w:unhideWhenUsed="0"/>
+    <w:lsdException w:name="Colorful Shading Accent 1" w:uiPriority="71" w:semiHidden="0" w:unhideWhenUsed="0"/>
+    <w:lsdException w:name="Colorful List Accent 1" w:uiPriority="72" w:semiHidden="0" w:unhideWhenUsed="0"/>
+    <w:lsdException w:name="Colorful Grid Accent 1" w:uiPriority="73" w:semiHidden="0" w:unhideWhenUsed="0"/>
+    <w:lsdException w:name="Light Shading Accent 2" w:uiPriority="60" w:semiHidden="0" w:unhideWhenUsed="0"/>
+    <w:lsdException w:name="Light List Accent 2" w:uiPriority="61" w:semiHidden="0" w:unhideWhenUsed="0"/>
+    <w:lsdException w:name="Light Grid Accent 2" w:uiPriority="62" w:semiHidden="0" w:unhideWhenUsed="0"/>
+    <w:lsdException w:name="Medium Shading 1 Accent 2" w:uiPriority="63" w:semiHidden="0" w:unhideWhenUsed="0"/>
+    <w:lsdException w:name="Medium Shading 2 Accent 2" w:uiPriority="64" w:semiHidden="0" w:unhideWhenUsed="0"/>
+    <w:lsdException w:name="Medium List 1 Accent 2" w:uiPriority="65" w:semiHidden="0" w:unhideWhenUsed="0"/>
+    <w:lsdException w:name="Medium List 2 Accent 2" w:uiPriority="66" w:semiHidden="0" w:unhideWhenUsed="0"/>
+    <w:lsdException w:name="Medium Grid 1 Accent 2" w:uiPriority="67" w:semiHidden="0" w:unhideWhenUsed="0"/>
+    <w:lsdException w:name="Medium Grid 2 Accent 2" w:uiPriority="68" w:semiHidden="0" w:unhideWhenUsed="0"/>
+    <w:lsdException w:name="Medium Grid 3 Accent 2" w:uiPriority="69" w:semiHidden="0" w:unhideWhenUsed="0"/>
+    <w:lsdException w:name="Dark List Accent 2" w:uiPriority="70" w:semiHidden="0" w:unhideWhenUsed="0"/>
+    <w:lsdException w:name="Colorful Shading Accent 2" w:uiPriority="71" w:semiHidden="0" w:unhideWhenUsed="0"/>
+    <w:lsdException w:name="Colorful List Accent 2" w:uiPriority="72" w:semiHidden="0" w:unhideWhenUsed="0"/>
+    <w:lsdException w:name="Colorful Grid Accent 2" w:uiPriority="73" w:semiHidden="0" w:unhideWhenUsed="0"/>
+    <w:lsdException w:name="Light Shading Accent 3" w:uiPriority="60" w:semiHidden="0" w:unhideWhenUsed="0"/>
+    <w:lsdException w:name="Light List Accent 3" w:uiPriority="61" w:semiHidden="0" w:unhideWhenUsed="0"/>
+    <w:lsdException w:name="Light Grid Accent 3" w:uiPriority="62" w:semiHidden="0" w:unhideWhenUsed="0"/>
+    <w:lsdException w:name="Medium Shading 1 Accent 3" w:uiPriority="63" w:semiHidden="0" w:unhideWhenUsed="0"/>
+    <w:lsdException w:name="Medium Shading 2 Accent 3" w:uiPriority="64" w:semiHidden="0" w:unhideWhenUsed="0"/>
+    <w:lsdException w:name="Medium List 1 Accent 3" w:uiPriority="65" w:semiHidden="0" w:unhideWhenUsed="0"/>
+    <w:lsdException w:name="Medium List 2 Accent 3" w:uiPriority="66" w:semiHidden="0" w:unhideWhenUsed="0"/>
+    <w:lsdException w:name="Medium Grid 1 Accent 3" w:uiPriority="67" w:semiHidden="0" w:unhideWhenUsed="0"/>
+    <w:lsdException w:name="Medium Grid 2 Accent 3" w:uiPriority="68" w:semiHidden="0" w:unhideWhenUsed="0"/>
+    <w:lsdException w:name="Medium Grid 3 Accent 3" w:uiPriority="69" w:semiHidden="0" w:unhideWhenUsed="0"/>
+    <w:lsdException w:name="Dark List Accent 3" w:uiPriority="70" w:semiHidden="0" w:unhideWhenUsed="0"/>
+    <w:lsdException w:name="Colorful Shading Accent 3" w:uiPriority="71" w:semiHidden="0" w:unhideWhenUsed="0"/>
+    <w:lsdException w:name="Colorful List Accent 3" w:uiPriority="72" w:semiHidden="0" w:unhideWhenUsed="0"/>
+    <w:lsdException w:name="Colorful Grid Accent 3" w:uiPriority="73" w:semiHidden="0" w:unhideWhenUsed="0"/>
+    <w:lsdException w:name="Light Shading Accent 4" w:uiPriority="60" w:semiHidden="0" w:unhideWhenUsed="0"/>
+    <w:lsdException w:name="Light List Accent 4" w:uiPriority="61" w:semiHidden="0" w:unhideWhenUsed="0"/>
+    <w:lsdException w:name="Light Grid Accent 4" w:uiPriority="62" w:semiHidden="0" w:unhideWhenUsed="0"/>
+    <w:lsdException w:name="Medium Shading 1 Accent 4" w:uiPriority="63" w:semiHidden="0" w:unhideWhenUsed="0"/>
+    <w:lsdException w:name="Medium Shading 2 Accent 4" w:uiPriority="64" w:semiHidden="0" w:unhideWhenUsed="0"/>
+    <w:lsdException w:name="Medium List 1 Accent 4" w:uiPriority="65" w:semiHidden="0" w:unhideWhenUsed="0"/>
+    <w:lsdException w:name="Medium List 2 Accent 4" w:uiPriority="66" w:semiHidden="0" w:unhideWhenUsed="0"/>
+    <w:lsdException w:name="Medium Grid 1 Accent 4" w:uiPriority="67" w:semiHidden="0" w:unhideWhenUsed="0"/>
+    <w:lsdException w:name="Medium Grid 2 Accent 4" w:uiPriority="68" w:semiHidden="0" w:unhideWhenUsed="0"/>
+    <w:lsdException w:name="Medium Grid 3 Accent 4" w:uiPriority="69" w:semiHidden="0" w:unhideWhenUsed="0"/>
+    <w:lsdException w:name="Dark List Accent 4" w:uiPriority="70" w:semiHidden="0" w:unhideWhenUsed="0"/>
+    <w:lsdException w:name="Colorful Shading Accent 4" w:uiPriority="71" w:semiHidden="0" w:unhideWhenUsed="0"/>
+    <w:lsdException w:name="Colorful List Accent 4" w:uiPriority="72" w:semiHidden="0" w:unhideWhenUsed="0"/>
+    <w:lsdException w:name="Colorful Grid Accent 4" w:uiPriority="73" w:semiHidden="0" w:unhideWhenUsed="0"/>
+    <w:lsdException w:name="Light Shading Accent 5" w:uiPriority="60" w:semiHidden="0" w:unhideWhenUsed="0"/>
+    <w:lsdException w:name="Light List Accent 5" w:uiPriority="61" w:semiHidden="0" w:unhideWhenUsed="0"/>
+    <w:lsdException w:name="Light Grid Accent 5" w:uiPriority="62" w:semiHidden="0" w:unhideWhenUsed="0"/>
+    <w:lsdException w:name="Medium Shading 1 Accent 5" w:uiPriority="63" w:semiHidden="0" w:unhideWhenUsed="0"/>
+    <w:lsdException w:name="Medium Shading 2 Accent 5" w:uiPriority="64" w:semiHidden="0" w:unhideWhenUsed="0"/>
+    <w:lsdException w:name="Medium List 1 Accent 5" w:uiPriority="65" w:semiHidden="0" w:unhideWhenUsed="0"/>
+    <w:lsdException w:name="Medium List 2 Accent 5" w:uiPriority="66" w:semiHidden="0" w:unhideWhenUsed="0"/>
+    <w:lsdException w:name="Medium Grid 1 Accent 5" w:uiPriority="67" w:semiHidden="0" w:unhideWhenUsed="0"/>
+    <w:lsdException w:name="Medium Grid 2 Accent 5" w:uiPriority="68" w:semiHidden="0" w:unhideWhenUsed="0"/>
+    <w:lsdException w:name="Medium Grid 3 Accent 5" w:uiPriority="69" w:semiHidden="0" w:unhideWhenUsed="0"/>
+    <w:lsdException w:name="Dark List Accent 5" w:uiPriority="70" w:semiHidden="0" w:unhideWhenUsed="0"/>
+    <w:lsdException w:name="Colorful Shading Accent 5" w:uiPriority="71" w:semiHidden="0" w:unhideWhenUsed="0"/>
+    <w:lsdException w:name="Colorful List Accent 5" w:uiPriority="72" w:semiHidden="0" w:unhideWhenUsed="0"/>
+    <w:lsdException w:name="Colorful Grid Accent 5" w:uiPriority="73" w:semiHidden="0" w:unhideWhenUsed="0"/>
+    <w:lsdException w:name="Light Shading Accent 6" w:uiPriority="60" w:semiHidden="0" w:unhideWhenUsed="0"/>
+    <w:lsdException w:name="Light List Accent 6" w:uiPriority="61" w:semiHidden="0" w:unhideWhenUsed="0"/>
+    <w:lsdException w:name="Light Grid Accent 6" w:uiPriority="62" w:semiHidden="0" w:unhideWhenUsed="0"/>
+    <w:lsdException w:name="Medium Shading 1 Accent 6" w:uiPriority="63" w:semiHidden="0" w:unhideWhenUsed="0"/>
+    <w:lsdException w:name="Medium Shading 2 Accent 6" w:uiPriority="64" w:semiHidden="0" w:unhideWhenUsed="0"/>
+    <w:lsdException w:name="Medium List 1 Accent 6" w:uiPriority="65" w:semiHidden="0" w:unhideWhenUsed="0"/>
+    <w:lsdException w:name="Medium List 2 Accent 6" w:uiPriority="66" w:semiHidden="0" w:unhideWhenUsed="0"/>
+    <w:lsdException w:name="Medium Grid 1 Accent 6" w:uiPriority="67" w:semiHidden="0" w:unhideWhenUsed="0"/>
+    <w:lsdException w:name="Medium Grid 2 Accent 6" w:uiPriority="68" w:semiHidden="0" w:unhideWhenUsed="0"/>
+    <w:lsdException w:name="Medium Grid 3 Accent 6" w:uiPriority="69" w:semiHidden="0" w:unhideWhenUsed="0"/>
+    <w:lsdException w:name="Dark List Accent 6" w:uiPriority="70" w:semiHidden="0" w:unhideWhenUsed="0"/>
+    <w:lsdException w:name="Colorful Shading Accent 6" w:uiPriority="71" w:semiHidden="0" w:unhideWhenUsed="0"/>
+    <w:lsdException w:name="Colorful List Accent 6" w:uiPriority="72" w:semiHidden="0" w:unhideWhenUsed="0"/>
+    <w:lsdException w:name="Colorful Grid Accent 6" w:uiPriority="73" w:semiHidden="0" w:unhideWhenUsed="0"/>
+    <w:lsdException w:name="Subtle Emphasis" w:uiPriority="19" w:semiHidden="0" w:unhideWhenUsed="0" w:qFormat="1"/>
+    <w:lsdException w:name="Intense Emphasis" w:uiPriority="21" w:semiHidden="0" w:unhideWhenUsed="0" w:qFormat="1"/>
+    <w:lsdException w:name="Subtle Reference" w:uiPriority="31" w:semiHidden="0" w:unhideWhenUsed="0" w:qFormat="1"/>
+    <w:lsdException w:name="Intense Reference" w:uiPriority="32" w:semiHidden="0" w:unhideWhenUsed="0" w:qFormat="1"/>
+    <w:lsdException w:name="Book Title" w:uiPriority="33" w:semiHidden="0" w:unhideWhenUsed="0" w:qFormat="1"/>
+    <w:lsdException w:name="Bibliography" w:uiPriority="37"/>
+    <w:lsdException w:name="TOC Heading" w:uiPriority="39" w:qFormat="1"/>
+  </w:latentStyles>
+  <w:style w:type="paragraph" w:styleId="Normal" w:default="1">
     <w:name w:val="Normal"/>
+    <w:qFormat/>
+    <w:rsid w:val="00f82631"/>
     <w:pPr>
       <w:widowControl w:val="false"/>
       <w:suppressAutoHyphens w:val="true"/>
@@ -1981,38 +2133,61 @@
   <w:style w:type="paragraph" w:styleId="Heading1">
     <w:name w:val="Heading 1"/>
     <w:basedOn w:val="Heading"/>
-    <w:pPr/>
+    <w:qFormat/>
+    <w:rsid w:val="00f82631"/>
+    <w:pPr>
+      <w:outlineLvl w:val="0"/>
+    </w:pPr>
     <w:rPr/>
   </w:style>
   <w:style w:type="paragraph" w:styleId="Heading2">
     <w:name w:val="Heading 2"/>
     <w:basedOn w:val="Heading"/>
-    <w:pPr/>
+    <w:qFormat/>
+    <w:rsid w:val="00f82631"/>
+    <w:pPr>
+      <w:outlineLvl w:val="1"/>
+    </w:pPr>
     <w:rPr/>
   </w:style>
   <w:style w:type="paragraph" w:styleId="Heading3">
     <w:name w:val="Heading 3"/>
     <w:basedOn w:val="Heading"/>
-    <w:pPr/>
+    <w:qFormat/>
+    <w:rsid w:val="00f82631"/>
+    <w:pPr>
+      <w:outlineLvl w:val="2"/>
+    </w:pPr>
     <w:rPr/>
   </w:style>
-  <w:style w:type="paragraph" w:styleId="Heading">
+  <w:style w:type="character" w:styleId="DefaultParagraphFont" w:default="1">
+    <w:name w:val="Default Paragraph Font"/>
+    <w:uiPriority w:val="1"/>
+    <w:semiHidden/>
+    <w:unhideWhenUsed/>
+    <w:qFormat/>
+    <w:rPr/>
+  </w:style>
+  <w:style w:type="paragraph" w:styleId="Heading" w:customStyle="1">
     <w:name w:val="Heading"/>
     <w:basedOn w:val="Normal"/>
     <w:next w:val="TextBody"/>
+    <w:qFormat/>
+    <w:rsid w:val="00f82631"/>
     <w:pPr>
       <w:keepNext/>
       <w:spacing w:before="240" w:after="120"/>
     </w:pPr>
     <w:rPr>
-      <w:rFonts w:ascii="Liberation Sans" w:hAnsi="Liberation Sans" w:eastAsia="Droid Sans Fallback" w:cs="FreeSans"/>
+      <w:rFonts w:ascii="Liberation Sans" w:hAnsi="Liberation Sans"/>
       <w:sz w:val="28"/>
       <w:szCs w:val="28"/>
     </w:rPr>
   </w:style>
-  <w:style w:type="paragraph" w:styleId="TextBody">
-    <w:name w:val="Text Body"/>
+  <w:style w:type="paragraph" w:styleId="TextBody" w:customStyle="1">
+    <w:name w:val="Body Text"/>
     <w:basedOn w:val="Normal"/>
+    <w:rsid w:val="00f82631"/>
     <w:pPr>
       <w:spacing w:lineRule="auto" w:line="288" w:before="0" w:after="140"/>
     </w:pPr>
@@ -2021,14 +2196,14 @@
   <w:style w:type="paragraph" w:styleId="List">
     <w:name w:val="List"/>
     <w:basedOn w:val="TextBody"/>
+    <w:rsid w:val="00f82631"/>
     <w:pPr/>
-    <w:rPr>
-      <w:rFonts w:cs="FreeSans"/>
-    </w:rPr>
+    <w:rPr/>
   </w:style>
   <w:style w:type="paragraph" w:styleId="Caption">
     <w:name w:val="Caption"/>
     <w:basedOn w:val="Normal"/>
+    <w:qFormat/>
     <w:pPr>
       <w:suppressLineNumbers/>
       <w:spacing w:before="120" w:after="120"/>
@@ -2041,45 +2216,371 @@
       <w:szCs w:val="24"/>
     </w:rPr>
   </w:style>
-  <w:style w:type="paragraph" w:styleId="Index">
+  <w:style w:type="paragraph" w:styleId="Index" w:customStyle="1">
     <w:name w:val="Index"/>
     <w:basedOn w:val="Normal"/>
+    <w:qFormat/>
+    <w:rsid w:val="00f82631"/>
     <w:pPr>
       <w:suppressLineNumbers/>
     </w:pPr>
+    <w:rPr/>
+  </w:style>
+  <w:style w:type="paragraph" w:styleId="Caption1">
+    <w:name w:val="caption"/>
+    <w:basedOn w:val="Normal"/>
+    <w:qFormat/>
+    <w:rsid w:val="00f82631"/>
+    <w:pPr>
+      <w:suppressLineNumbers/>
+      <w:spacing w:before="120" w:after="120"/>
+    </w:pPr>
     <w:rPr>
-      <w:rFonts w:cs="FreeSans"/>
+      <w:i/>
+      <w:iCs/>
     </w:rPr>
   </w:style>
-  <w:style w:type="paragraph" w:styleId="PreformattedText">
+  <w:style w:type="paragraph" w:styleId="PreformattedText" w:customStyle="1">
     <w:name w:val="Preformatted Text"/>
     <w:basedOn w:val="Normal"/>
-    <w:pPr>
-      <w:spacing w:before="0" w:after="0"/>
-    </w:pPr>
+    <w:qFormat/>
+    <w:rsid w:val="00f82631"/>
+    <w:pPr/>
     <w:rPr>
-      <w:rFonts w:ascii="Liberation Mono" w:hAnsi="Liberation Mono" w:eastAsia="Droid Sans Fallback" w:cs="Liberation Mono"/>
+      <w:rFonts w:ascii="Liberation Mono" w:hAnsi="Liberation Mono" w:cs="Liberation Mono"/>
       <w:sz w:val="20"/>
       <w:szCs w:val="20"/>
     </w:rPr>
   </w:style>
-  <w:style w:type="paragraph" w:styleId="Quotations">
+  <w:style w:type="paragraph" w:styleId="Quotations" w:customStyle="1">
     <w:name w:val="Quotations"/>
     <w:basedOn w:val="Normal"/>
+    <w:qFormat/>
+    <w:rsid w:val="00f82631"/>
     <w:pPr/>
     <w:rPr/>
   </w:style>
   <w:style w:type="paragraph" w:styleId="Title">
     <w:name w:val="Title"/>
     <w:basedOn w:val="Heading"/>
+    <w:qFormat/>
+    <w:rsid w:val="00f82631"/>
     <w:pPr/>
     <w:rPr/>
   </w:style>
   <w:style w:type="paragraph" w:styleId="Subtitle">
     <w:name w:val="Subtitle"/>
     <w:basedOn w:val="Heading"/>
+    <w:qFormat/>
+    <w:rsid w:val="00f82631"/>
     <w:pPr/>
     <w:rPr/>
   </w:style>
+  <w:style w:type="numbering" w:styleId="NoList" w:default="1">
+    <w:name w:val="No List"/>
+    <w:uiPriority w:val="99"/>
+    <w:semiHidden/>
+    <w:unhideWhenUsed/>
+    <w:qFormat/>
+  </w:style>
+  <w:style w:type="table" w:default="1" w:styleId="TableNormal">
+    <w:name w:val="Normal Table"/>
+    <w:uiPriority w:val="99"/>
+    <w:semiHidden/>
+    <w:unhideWhenUsed/>
+    <w:qFormat/>
+    <w:tblPr>
+      <w:tblInd w:w="0" w:type="dxa"/>
+      <w:tblCellMar>
+        <w:top w:w="0" w:type="dxa"/>
+        <w:left w:w="108" w:type="dxa"/>
+        <w:bottom w:w="0" w:type="dxa"/>
+        <w:right w:w="108" w:type="dxa"/>
+      </w:tblCellMar>
+    </w:tblPr>
+  </w:style>
 </w:styles>
+</file>
+
+<file path=word/theme/theme1.xml><?xml version="1.0" encoding="utf-8"?>
+<a:theme xmlns:a="http://schemas.openxmlformats.org/drawingml/2006/main" name="Office Theme">
+  <a:themeElements>
+    <a:clrScheme name="Office">
+      <a:dk1>
+        <a:sysClr val="windowText" lastClr="000000"/>
+      </a:dk1>
+      <a:lt1>
+        <a:sysClr val="window" lastClr="FFFFFF"/>
+      </a:lt1>
+      <a:dk2>
+        <a:srgbClr val="1F497D"/>
+      </a:dk2>
+      <a:lt2>
+        <a:srgbClr val="EEECE1"/>
+      </a:lt2>
+      <a:accent1>
+        <a:srgbClr val="4F81BD"/>
+      </a:accent1>
+      <a:accent2>
+        <a:srgbClr val="C0504D"/>
+      </a:accent2>
+      <a:accent3>
+        <a:srgbClr val="9BBB59"/>
+      </a:accent3>
+      <a:accent4>
+        <a:srgbClr val="8064A2"/>
+      </a:accent4>
+      <a:accent5>
+        <a:srgbClr val="4BACC6"/>
+      </a:accent5>
+      <a:accent6>
+        <a:srgbClr val="F79646"/>
+      </a:accent6>
+      <a:hlink>
+        <a:srgbClr val="0000FF"/>
+      </a:hlink>
+      <a:folHlink>
+        <a:srgbClr val="800080"/>
+      </a:folHlink>
+    </a:clrScheme>
+    <a:fontScheme name="Office">
+      <a:majorFont>
+        <a:latin typeface="Cambria"/>
+        <a:ea typeface=""/>
+        <a:cs typeface=""/>
+        <a:font script="Jpan" typeface="ＭＳ ゴシック"/>
+        <a:font script="Hang" typeface="맑은 고딕"/>
+        <a:font script="Hans" typeface="宋体"/>
+        <a:font script="Hant" typeface="新細明體"/>
+        <a:font script="Arab" typeface="Times New Roman"/>
+        <a:font script="Hebr" typeface="Times New Roman"/>
+        <a:font script="Thai" typeface="Angsana New"/>
+        <a:font script="Ethi" typeface="Nyala"/>
+        <a:font script="Beng" typeface="Vrinda"/>
+        <a:font script="Gujr" typeface="Shruti"/>
+        <a:font script="Khmr" typeface="MoolBoran"/>
+        <a:font script="Knda" typeface="Tunga"/>
+        <a:font script="Guru" typeface="Raavi"/>
+        <a:font script="Cans" typeface="Euphemia"/>
+        <a:font script="Cher" typeface="Plantagenet Cherokee"/>
+        <a:font script="Yiii" typeface="Microsoft Yi Baiti"/>
+        <a:font script="Tibt" typeface="Microsoft Himalaya"/>
+        <a:font script="Thaa" typeface="MV Boli"/>
+        <a:font script="Deva" typeface="Mangal"/>
+        <a:font script="Telu" typeface="Gautami"/>
+        <a:font script="Taml" typeface="Latha"/>
+        <a:font script="Syrc" typeface="Estrangelo Edessa"/>
+        <a:font script="Orya" typeface="Kalinga"/>
+        <a:font script="Mlym" typeface="Kartika"/>
+        <a:font script="Laoo" typeface="DokChampa"/>
+        <a:font script="Sinh" typeface="Iskoola Pota"/>
+        <a:font script="Mong" typeface="Mongolian Baiti"/>
+        <a:font script="Viet" typeface="Times New Roman"/>
+        <a:font script="Uigh" typeface="Microsoft Uighur"/>
+      </a:majorFont>
+      <a:minorFont>
+        <a:latin typeface="Calibri"/>
+        <a:ea typeface=""/>
+        <a:cs typeface=""/>
+        <a:font script="Jpan" typeface="ＭＳ 明朝"/>
+        <a:font script="Hang" typeface="맑은 고딕"/>
+        <a:font script="Hans" typeface="宋体"/>
+        <a:font script="Hant" typeface="新細明體"/>
+        <a:font script="Arab" typeface="Arial"/>
+        <a:font script="Hebr" typeface="Arial"/>
+        <a:font script="Thai" typeface="Cordia New"/>
+        <a:font script="Ethi" typeface="Nyala"/>
+        <a:font script="Beng" typeface="Vrinda"/>
+        <a:font script="Gujr" typeface="Shruti"/>
+        <a:font script="Khmr" typeface="DaunPenh"/>
+        <a:font script="Knda" typeface="Tunga"/>
+        <a:font script="Guru" typeface="Raavi"/>
+        <a:font script="Cans" typeface="Euphemia"/>
+        <a:font script="Cher" typeface="Plantagenet Cherokee"/>
+        <a:font script="Yiii" typeface="Microsoft Yi Baiti"/>
+        <a:font script="Tibt" typeface="Microsoft Himalaya"/>
+        <a:font script="Thaa" typeface="MV Boli"/>
+        <a:font script="Deva" typeface="Mangal"/>
+        <a:font script="Telu" typeface="Gautami"/>
+        <a:font script="Taml" typeface="Latha"/>
+        <a:font script="Syrc" typeface="Estrangelo Edessa"/>
+        <a:font script="Orya" typeface="Kalinga"/>
+        <a:font script="Mlym" typeface="Kartika"/>
+        <a:font script="Laoo" typeface="DokChampa"/>
+        <a:font script="Sinh" typeface="Iskoola Pota"/>
+        <a:font script="Mong" typeface="Mongolian Baiti"/>
+        <a:font script="Viet" typeface="Arial"/>
+        <a:font script="Uigh" typeface="Microsoft Uighur"/>
+      </a:minorFont>
+    </a:fontScheme>
+    <a:fmtScheme name="Office">
+      <a:fillStyleLst>
+        <a:solidFill>
+          <a:schemeClr val="phClr"/>
+        </a:solidFill>
+        <a:gradFill rotWithShape="1">
+          <a:gsLst>
+            <a:gs pos="0">
+              <a:schemeClr val="phClr">
+                <a:tint val="50000"/>
+                <a:satMod val="300000"/>
+              </a:schemeClr>
+            </a:gs>
+            <a:gs pos="35000">
+              <a:schemeClr val="phClr">
+                <a:tint val="37000"/>
+                <a:satMod val="300000"/>
+              </a:schemeClr>
+            </a:gs>
+            <a:gs pos="100000">
+              <a:schemeClr val="phClr">
+                <a:tint val="15000"/>
+                <a:satMod val="350000"/>
+              </a:schemeClr>
+            </a:gs>
+          </a:gsLst>
+          <a:lin ang="16200000" scaled="1"/>
+        </a:gradFill>
+        <a:gradFill rotWithShape="1">
+          <a:gsLst>
+            <a:gs pos="0">
+              <a:schemeClr val="phClr">
+                <a:shade val="51000"/>
+                <a:satMod val="130000"/>
+              </a:schemeClr>
+            </a:gs>
+            <a:gs pos="80000">
+              <a:schemeClr val="phClr">
+                <a:shade val="93000"/>
+                <a:satMod val="130000"/>
+              </a:schemeClr>
+            </a:gs>
+            <a:gs pos="100000">
+              <a:schemeClr val="phClr">
+                <a:shade val="94000"/>
+                <a:satMod val="135000"/>
+              </a:schemeClr>
+            </a:gs>
+          </a:gsLst>
+          <a:lin ang="16200000" scaled="0"/>
+        </a:gradFill>
+      </a:fillStyleLst>
+      <a:lnStyleLst>
+        <a:ln w="9525" cap="flat" cmpd="sng" algn="ctr">
+          <a:solidFill>
+            <a:schemeClr val="phClr">
+              <a:shade val="95000"/>
+              <a:satMod val="105000"/>
+            </a:schemeClr>
+          </a:solidFill>
+          <a:prstDash val="solid"/>
+        </a:ln>
+        <a:ln w="25400" cap="flat" cmpd="sng" algn="ctr">
+          <a:solidFill>
+            <a:schemeClr val="phClr"/>
+          </a:solidFill>
+          <a:prstDash val="solid"/>
+        </a:ln>
+        <a:ln w="38100" cap="flat" cmpd="sng" algn="ctr">
+          <a:solidFill>
+            <a:schemeClr val="phClr"/>
+          </a:solidFill>
+          <a:prstDash val="solid"/>
+        </a:ln>
+      </a:lnStyleLst>
+      <a:effectStyleLst>
+        <a:effectStyle>
+          <a:effectLst>
+            <a:outerShdw blurRad="40000" dist="20000" dir="5400000" rotWithShape="0">
+              <a:srgbClr val="000000">
+                <a:alpha val="38000"/>
+              </a:srgbClr>
+            </a:outerShdw>
+          </a:effectLst>
+        </a:effectStyle>
+        <a:effectStyle>
+          <a:effectLst>
+            <a:outerShdw blurRad="40000" dist="23000" dir="5400000" rotWithShape="0">
+              <a:srgbClr val="000000">
+                <a:alpha val="35000"/>
+              </a:srgbClr>
+            </a:outerShdw>
+          </a:effectLst>
+        </a:effectStyle>
+        <a:effectStyle>
+          <a:effectLst>
+            <a:outerShdw blurRad="40000" dist="23000" dir="5400000" rotWithShape="0">
+              <a:srgbClr val="000000">
+                <a:alpha val="35000"/>
+              </a:srgbClr>
+            </a:outerShdw>
+          </a:effectLst>
+          <a:scene3d>
+            <a:camera prst="orthographicFront">
+              <a:rot lat="0" lon="0" rev="0"/>
+            </a:camera>
+            <a:lightRig rig="threePt" dir="t">
+              <a:rot lat="0" lon="0" rev="1200000"/>
+            </a:lightRig>
+          </a:scene3d>
+          <a:sp3d>
+            <a:bevelT w="63500" h="25400"/>
+          </a:sp3d>
+        </a:effectStyle>
+      </a:effectStyleLst>
+      <a:bgFillStyleLst>
+        <a:solidFill>
+          <a:schemeClr val="phClr"/>
+        </a:solidFill>
+        <a:gradFill rotWithShape="1">
+          <a:gsLst>
+            <a:gs pos="0">
+              <a:schemeClr val="phClr">
+                <a:tint val="40000"/>
+                <a:satMod val="350000"/>
+              </a:schemeClr>
+            </a:gs>
+            <a:gs pos="40000">
+              <a:schemeClr val="phClr">
+                <a:tint val="45000"/>
+                <a:shade val="99000"/>
+                <a:satMod val="350000"/>
+              </a:schemeClr>
+            </a:gs>
+            <a:gs pos="100000">
+              <a:schemeClr val="phClr">
+                <a:shade val="20000"/>
+                <a:satMod val="255000"/>
+              </a:schemeClr>
+            </a:gs>
+          </a:gsLst>
+          <a:path path="circle">
+            <a:fillToRect l="50000" t="-80000" r="50000" b="180000"/>
+          </a:path>
+        </a:gradFill>
+        <a:gradFill rotWithShape="1">
+          <a:gsLst>
+            <a:gs pos="0">
+              <a:schemeClr val="phClr">
+                <a:tint val="80000"/>
+                <a:satMod val="300000"/>
+              </a:schemeClr>
+            </a:gs>
+            <a:gs pos="100000">
+              <a:schemeClr val="phClr">
+                <a:shade val="30000"/>
+                <a:satMod val="200000"/>
+              </a:schemeClr>
+            </a:gs>
+          </a:gsLst>
+          <a:path path="circle">
+            <a:fillToRect l="50000" t="50000" r="50000" b="50000"/>
+          </a:path>
+        </a:gradFill>
+      </a:bgFillStyleLst>
+    </a:fmtScheme>
+  </a:themeElements>
+  <a:objectDefaults/>
+  <a:extraClrSchemeLst/>
+</a:theme>
 </file>